--- a/Conceptual Report/Total Power Consumption.docx
+++ b/Conceptual Report/Total Power Consumption.docx
@@ -665,15 +665,7 @@
               <w:rPr>
                 <w:sz w:val="24"/>
               </w:rPr>
-              <w:t xml:space="preserve">Shooting DC </w:t>
-            </w:r>
-            <w:bookmarkStart w:id="0" w:name="_GoBack"/>
-            <w:bookmarkEnd w:id="0"/>
-            <w:r>
-              <w:rPr>
-                <w:sz w:val="24"/>
-              </w:rPr>
-              <w:t>Motor</w:t>
+              <w:t>Shooting DC Motor</w:t>
             </w:r>
           </w:p>
         </w:tc>
@@ -922,25 +914,31 @@
           <w:tcPr>
             <w:cnfStyle w:val="001000000000" w:firstRow="0" w:lastRow="0" w:firstColumn="1" w:lastColumn="0" w:oddVBand="0" w:evenVBand="0" w:oddHBand="0" w:evenHBand="0" w:firstRowFirstColumn="0" w:firstRowLastColumn="0" w:lastRowFirstColumn="0" w:lastRowLastColumn="0"/>
             <w:tcW w:w="2127" w:type="dxa"/>
-            <w:vAlign w:val="center"/>
-          </w:tcPr>
-          <w:p>
-            <w:pPr>
-              <w:rPr>
-                <w:sz w:val="24"/>
-              </w:rPr>
-            </w:pPr>
-            <w:r>
-              <w:rPr>
-                <w:sz w:val="24"/>
-              </w:rPr>
-              <w:t>Raspberry Pi 3 Model B</w:t>
+            <w:tcBorders>
+              <w:bottom w:val="single" w:sz="4" w:space="0" w:color="auto"/>
+            </w:tcBorders>
+            <w:vAlign w:val="center"/>
+          </w:tcPr>
+          <w:p>
+            <w:pPr>
+              <w:rPr>
+                <w:sz w:val="24"/>
+              </w:rPr>
+            </w:pPr>
+            <w:r>
+              <w:rPr>
+                <w:sz w:val="24"/>
+              </w:rPr>
+              <w:t>Arduino Mega</w:t>
             </w:r>
           </w:p>
         </w:tc>
         <w:tc>
           <w:tcPr>
             <w:tcW w:w="1275" w:type="dxa"/>
+            <w:tcBorders>
+              <w:bottom w:val="single" w:sz="4" w:space="0" w:color="auto"/>
+            </w:tcBorders>
             <w:vAlign w:val="center"/>
           </w:tcPr>
           <w:p>
@@ -962,6 +960,9 @@
         <w:tc>
           <w:tcPr>
             <w:tcW w:w="1276" w:type="dxa"/>
+            <w:tcBorders>
+              <w:bottom w:val="single" w:sz="4" w:space="0" w:color="auto"/>
+            </w:tcBorders>
             <w:vAlign w:val="center"/>
           </w:tcPr>
           <w:p>
@@ -976,13 +977,16 @@
               <w:rPr>
                 <w:sz w:val="24"/>
               </w:rPr>
-              <w:t>300 mA</w:t>
-            </w:r>
-          </w:p>
-        </w:tc>
-        <w:tc>
-          <w:tcPr>
-            <w:tcW w:w="1276" w:type="dxa"/>
+              <w:t>100 mA</w:t>
+            </w:r>
+          </w:p>
+        </w:tc>
+        <w:tc>
+          <w:tcPr>
+            <w:tcW w:w="1276" w:type="dxa"/>
+            <w:tcBorders>
+              <w:bottom w:val="single" w:sz="4" w:space="0" w:color="auto"/>
+            </w:tcBorders>
             <w:vAlign w:val="center"/>
           </w:tcPr>
           <w:p>
@@ -1004,6 +1008,9 @@
         <w:tc>
           <w:tcPr>
             <w:tcW w:w="1276" w:type="dxa"/>
+            <w:tcBorders>
+              <w:bottom w:val="single" w:sz="4" w:space="0" w:color="auto"/>
+            </w:tcBorders>
             <w:vAlign w:val="center"/>
           </w:tcPr>
           <w:p>
@@ -1018,13 +1025,16 @@
               <w:rPr>
                 <w:sz w:val="24"/>
               </w:rPr>
-              <w:t>1.5 W</w:t>
+              <w:t>500 mW</w:t>
             </w:r>
           </w:p>
         </w:tc>
         <w:tc>
           <w:tcPr>
             <w:tcW w:w="1842" w:type="dxa"/>
+            <w:tcBorders>
+              <w:bottom w:val="single" w:sz="4" w:space="0" w:color="auto"/>
+            </w:tcBorders>
             <w:vAlign w:val="center"/>
           </w:tcPr>
           <w:p>
@@ -1039,7 +1049,7 @@
               <w:rPr>
                 <w:sz w:val="24"/>
               </w:rPr>
-              <w:t>1.5 W</w:t>
+              <w:t>0.5 W</w:t>
             </w:r>
           </w:p>
         </w:tc>
@@ -1054,154 +1064,6 @@
             <w:cnfStyle w:val="001000000000" w:firstRow="0" w:lastRow="0" w:firstColumn="1" w:lastColumn="0" w:oddVBand="0" w:evenVBand="0" w:oddHBand="0" w:evenHBand="0" w:firstRowFirstColumn="0" w:firstRowLastColumn="0" w:lastRowFirstColumn="0" w:lastRowLastColumn="0"/>
             <w:tcW w:w="2127" w:type="dxa"/>
             <w:tcBorders>
-              <w:bottom w:val="single" w:sz="4" w:space="0" w:color="auto"/>
-            </w:tcBorders>
-            <w:vAlign w:val="center"/>
-          </w:tcPr>
-          <w:p>
-            <w:pPr>
-              <w:rPr>
-                <w:sz w:val="24"/>
-              </w:rPr>
-            </w:pPr>
-            <w:r>
-              <w:rPr>
-                <w:sz w:val="24"/>
-              </w:rPr>
-              <w:t>Arduino Mega</w:t>
-            </w:r>
-          </w:p>
-        </w:tc>
-        <w:tc>
-          <w:tcPr>
-            <w:tcW w:w="1275" w:type="dxa"/>
-            <w:tcBorders>
-              <w:bottom w:val="single" w:sz="4" w:space="0" w:color="auto"/>
-            </w:tcBorders>
-            <w:vAlign w:val="center"/>
-          </w:tcPr>
-          <w:p>
-            <w:pPr>
-              <w:jc w:val="center"/>
-              <w:cnfStyle w:val="000000100000" w:firstRow="0" w:lastRow="0" w:firstColumn="0" w:lastColumn="0" w:oddVBand="0" w:evenVBand="0" w:oddHBand="1" w:evenHBand="0" w:firstRowFirstColumn="0" w:firstRowLastColumn="0" w:lastRowFirstColumn="0" w:lastRowLastColumn="0"/>
-              <w:rPr>
-                <w:sz w:val="24"/>
-              </w:rPr>
-            </w:pPr>
-            <w:r>
-              <w:rPr>
-                <w:sz w:val="24"/>
-              </w:rPr>
-              <w:t>1</w:t>
-            </w:r>
-          </w:p>
-        </w:tc>
-        <w:tc>
-          <w:tcPr>
-            <w:tcW w:w="1276" w:type="dxa"/>
-            <w:tcBorders>
-              <w:bottom w:val="single" w:sz="4" w:space="0" w:color="auto"/>
-            </w:tcBorders>
-            <w:vAlign w:val="center"/>
-          </w:tcPr>
-          <w:p>
-            <w:pPr>
-              <w:jc w:val="center"/>
-              <w:cnfStyle w:val="000000100000" w:firstRow="0" w:lastRow="0" w:firstColumn="0" w:lastColumn="0" w:oddVBand="0" w:evenVBand="0" w:oddHBand="1" w:evenHBand="0" w:firstRowFirstColumn="0" w:firstRowLastColumn="0" w:lastRowFirstColumn="0" w:lastRowLastColumn="0"/>
-              <w:rPr>
-                <w:sz w:val="24"/>
-              </w:rPr>
-            </w:pPr>
-            <w:r>
-              <w:rPr>
-                <w:sz w:val="24"/>
-              </w:rPr>
-              <w:t>100 mA</w:t>
-            </w:r>
-          </w:p>
-        </w:tc>
-        <w:tc>
-          <w:tcPr>
-            <w:tcW w:w="1276" w:type="dxa"/>
-            <w:tcBorders>
-              <w:bottom w:val="single" w:sz="4" w:space="0" w:color="auto"/>
-            </w:tcBorders>
-            <w:vAlign w:val="center"/>
-          </w:tcPr>
-          <w:p>
-            <w:pPr>
-              <w:jc w:val="center"/>
-              <w:cnfStyle w:val="000000100000" w:firstRow="0" w:lastRow="0" w:firstColumn="0" w:lastColumn="0" w:oddVBand="0" w:evenVBand="0" w:oddHBand="1" w:evenHBand="0" w:firstRowFirstColumn="0" w:firstRowLastColumn="0" w:lastRowFirstColumn="0" w:lastRowLastColumn="0"/>
-              <w:rPr>
-                <w:sz w:val="24"/>
-              </w:rPr>
-            </w:pPr>
-            <w:r>
-              <w:rPr>
-                <w:sz w:val="24"/>
-              </w:rPr>
-              <w:t>5 V</w:t>
-            </w:r>
-          </w:p>
-        </w:tc>
-        <w:tc>
-          <w:tcPr>
-            <w:tcW w:w="1276" w:type="dxa"/>
-            <w:tcBorders>
-              <w:bottom w:val="single" w:sz="4" w:space="0" w:color="auto"/>
-            </w:tcBorders>
-            <w:vAlign w:val="center"/>
-          </w:tcPr>
-          <w:p>
-            <w:pPr>
-              <w:jc w:val="center"/>
-              <w:cnfStyle w:val="000000100000" w:firstRow="0" w:lastRow="0" w:firstColumn="0" w:lastColumn="0" w:oddVBand="0" w:evenVBand="0" w:oddHBand="1" w:evenHBand="0" w:firstRowFirstColumn="0" w:firstRowLastColumn="0" w:lastRowFirstColumn="0" w:lastRowLastColumn="0"/>
-              <w:rPr>
-                <w:sz w:val="24"/>
-              </w:rPr>
-            </w:pPr>
-            <w:r>
-              <w:rPr>
-                <w:sz w:val="24"/>
-              </w:rPr>
-              <w:t>500 mW</w:t>
-            </w:r>
-          </w:p>
-        </w:tc>
-        <w:tc>
-          <w:tcPr>
-            <w:tcW w:w="1842" w:type="dxa"/>
-            <w:tcBorders>
-              <w:bottom w:val="single" w:sz="4" w:space="0" w:color="auto"/>
-            </w:tcBorders>
-            <w:vAlign w:val="center"/>
-          </w:tcPr>
-          <w:p>
-            <w:pPr>
-              <w:jc w:val="center"/>
-              <w:cnfStyle w:val="000000100000" w:firstRow="0" w:lastRow="0" w:firstColumn="0" w:lastColumn="0" w:oddVBand="0" w:evenVBand="0" w:oddHBand="1" w:evenHBand="0" w:firstRowFirstColumn="0" w:firstRowLastColumn="0" w:lastRowFirstColumn="0" w:lastRowLastColumn="0"/>
-              <w:rPr>
-                <w:sz w:val="24"/>
-              </w:rPr>
-            </w:pPr>
-            <w:r>
-              <w:rPr>
-                <w:sz w:val="24"/>
-              </w:rPr>
-              <w:t>0.5 W</w:t>
-            </w:r>
-          </w:p>
-        </w:tc>
-      </w:tr>
-      <w:tr>
-        <w:trPr>
-          <w:trHeight w:val="567"/>
-        </w:trPr>
-        <w:tc>
-          <w:tcPr>
-            <w:cnfStyle w:val="001000000000" w:firstRow="0" w:lastRow="0" w:firstColumn="1" w:lastColumn="0" w:oddVBand="0" w:evenVBand="0" w:oddHBand="0" w:evenHBand="0" w:firstRowFirstColumn="0" w:firstRowLastColumn="0" w:lastRowFirstColumn="0" w:lastRowLastColumn="0"/>
-            <w:tcW w:w="2127" w:type="dxa"/>
-            <w:tcBorders>
               <w:top w:val="single" w:sz="4" w:space="0" w:color="auto"/>
             </w:tcBorders>
           </w:tcPr>
@@ -1229,7 +1091,7 @@
           </w:tcPr>
           <w:p>
             <w:pPr>
-              <w:cnfStyle w:val="000000000000" w:firstRow="0" w:lastRow="0" w:firstColumn="0" w:lastColumn="0" w:oddVBand="0" w:evenVBand="0" w:oddHBand="0" w:evenHBand="0" w:firstRowFirstColumn="0" w:firstRowLastColumn="0" w:lastRowFirstColumn="0" w:lastRowLastColumn="0"/>
+              <w:cnfStyle w:val="000000100000" w:firstRow="0" w:lastRow="0" w:firstColumn="0" w:lastColumn="0" w:oddVBand="0" w:evenVBand="0" w:oddHBand="1" w:evenHBand="0" w:firstRowFirstColumn="0" w:firstRowLastColumn="0" w:lastRowFirstColumn="0" w:lastRowLastColumn="0"/>
               <w:rPr>
                 <w:sz w:val="24"/>
               </w:rPr>
@@ -1247,7 +1109,7 @@
           <w:p>
             <w:pPr>
               <w:jc w:val="center"/>
-              <w:cnfStyle w:val="000000000000" w:firstRow="0" w:lastRow="0" w:firstColumn="0" w:lastColumn="0" w:oddVBand="0" w:evenVBand="0" w:oddHBand="0" w:evenHBand="0" w:firstRowFirstColumn="0" w:firstRowLastColumn="0" w:lastRowFirstColumn="0" w:lastRowLastColumn="0"/>
+              <w:cnfStyle w:val="000000100000" w:firstRow="0" w:lastRow="0" w:firstColumn="0" w:lastColumn="0" w:oddVBand="0" w:evenVBand="0" w:oddHBand="1" w:evenHBand="0" w:firstRowFirstColumn="0" w:firstRowLastColumn="0" w:lastRowFirstColumn="0" w:lastRowLastColumn="0"/>
               <w:rPr>
                 <w:b/>
                 <w:sz w:val="24"/>
@@ -1258,7 +1120,14 @@
                 <w:b/>
                 <w:sz w:val="24"/>
               </w:rPr>
-              <w:t>13 W</w:t>
+              <w:t>11.5</w:t>
+            </w:r>
+            <w:r>
+              <w:rPr>
+                <w:b/>
+                <w:sz w:val="24"/>
+              </w:rPr>
+              <w:t xml:space="preserve"> W</w:t>
             </w:r>
             <w:r>
               <w:rPr>
@@ -1277,6 +1146,8 @@
           <w:sz w:val="24"/>
         </w:rPr>
       </w:pPr>
+      <w:bookmarkStart w:id="0" w:name="_GoBack"/>
+      <w:bookmarkEnd w:id="0"/>
     </w:p>
     <w:p>
       <w:pPr>
